--- a/Task Day - 10.docx
+++ b/Task Day - 10.docx
@@ -1593,14 +1593,7 @@
           <w:b/>
           <w:bCs/>
         </w:rPr>
-        <w:t xml:space="preserve">5. What is the output of this </w:t>
-      </w:r>
-      <w:r>
-        <w:rPr>
-          <w:b/>
-          <w:bCs/>
-        </w:rPr>
-        <w:t>function?</w:t>
+        <w:t>5. What is the output of this function?</w:t>
       </w:r>
     </w:p>
     <w:p>
@@ -2619,10 +2612,7 @@
         </w:numPr>
       </w:pPr>
       <w:r>
-        <w:t xml:space="preserve">Running… Started </w:t>
-      </w:r>
-      <w:r>
-        <w:t>Running… In Progress</w:t>
+        <w:t>Running… Started Running… In Progress</w:t>
       </w:r>
       <w:r>
         <w:br/>
@@ -6202,10 +6192,7 @@
         </w:numPr>
       </w:pPr>
       <w:r>
-        <w:t xml:space="preserve">Message </w:t>
-      </w:r>
-      <w:r>
-        <w:t>shown Alert!</w:t>
+        <w:t>Message shown Alert!</w:t>
       </w:r>
       <w:r>
         <w:br/>
@@ -7504,15 +7491,36 @@
         </w:numPr>
       </w:pPr>
       <w:r>
-        <w:t xml:space="preserve">B1 Inside B A1 End of </w:t>
+        <w:rPr>
+          <w:highlight w:val="red"/>
+        </w:rPr>
+        <w:t xml:space="preserve">B1 Inside </w:t>
       </w:r>
       <w:proofErr w:type="gramStart"/>
       <w:r>
-        <w:t>A</w:t>
+        <w:rPr>
+          <w:highlight w:val="red"/>
+        </w:rPr>
+        <w:t xml:space="preserve">B </w:t>
+      </w:r>
+      <w:r>
+        <w:rPr>
+          <w:highlight w:val="red"/>
+        </w:rPr>
+        <w:t xml:space="preserve"> A</w:t>
       </w:r>
       <w:proofErr w:type="gramEnd"/>
       <w:r>
-        <w:t xml:space="preserve"> A2</w:t>
+        <w:rPr>
+          <w:highlight w:val="red"/>
+        </w:rPr>
+        <w:t xml:space="preserve">2 </w:t>
+      </w:r>
+      <w:r>
+        <w:rPr>
+          <w:highlight w:val="red"/>
+        </w:rPr>
+        <w:t>A1 End of A A2</w:t>
       </w:r>
       <w:r>
         <w:br/>
@@ -7590,6 +7598,11 @@
     <w:p>
       <w:pPr>
         <w:pStyle w:val="SourceCode"/>
+        <w:rPr>
+          <w:rFonts w:ascii="Consolas" w:hAnsi="Consolas"/>
+          <w:color w:val="06287E"/>
+          <w:sz w:val="22"/>
+        </w:rPr>
       </w:pPr>
       <w:r>
         <w:rPr>
@@ -8035,19 +8048,34 @@
           <w:ilvl w:val="0"/>
           <w:numId w:val="23"/>
         </w:numPr>
-      </w:pPr>
-      <w:r>
+        <w:rPr>
+          <w:highlight w:val="red"/>
+        </w:rPr>
+      </w:pPr>
+      <w:r>
+        <w:rPr>
+          <w:highlight w:val="red"/>
+        </w:rPr>
         <w:t xml:space="preserve">Outer Start Inner Start Innermost Inner </w:t>
       </w:r>
       <w:proofErr w:type="spellStart"/>
       <w:r>
+        <w:rPr>
+          <w:highlight w:val="red"/>
+        </w:rPr>
         <w:t>End</w:t>
       </w:r>
       <w:proofErr w:type="spellEnd"/>
       <w:r>
+        <w:rPr>
+          <w:highlight w:val="red"/>
+        </w:rPr>
         <w:t xml:space="preserve"> Outer End</w:t>
       </w:r>
       <w:r>
+        <w:rPr>
+          <w:highlight w:val="red"/>
+        </w:rPr>
         <w:br/>
       </w:r>
     </w:p>
@@ -8722,12 +8750,20 @@
         <w:t xml:space="preserve"> Inside </w:t>
       </w:r>
       <w:proofErr w:type="spellStart"/>
+      <w:proofErr w:type="gramStart"/>
       <w:r>
         <w:t>ProcessB</w:t>
       </w:r>
       <w:proofErr w:type="spellEnd"/>
       <w:r>
-        <w:t xml:space="preserve"> End </w:t>
+        <w:t xml:space="preserve"> </w:t>
+      </w:r>
+      <w:r>
+        <w:t xml:space="preserve"> End</w:t>
+      </w:r>
+      <w:proofErr w:type="gramEnd"/>
+      <w:r>
+        <w:t xml:space="preserve"> </w:t>
       </w:r>
       <w:proofErr w:type="spellStart"/>
       <w:r>
@@ -8737,13 +8773,22 @@
       <w:r>
         <w:t xml:space="preserve"> </w:t>
       </w:r>
+      <w:r>
+        <w:t xml:space="preserve"> </w:t>
+      </w:r>
       <w:proofErr w:type="spellStart"/>
       <w:r>
         <w:t>ProcessA</w:t>
       </w:r>
       <w:proofErr w:type="spellEnd"/>
       <w:r>
-        <w:t xml:space="preserve"> Done End of </w:t>
+        <w:t xml:space="preserve"> Done </w:t>
+      </w:r>
+      <w:r>
+        <w:t xml:space="preserve"> </w:t>
+      </w:r>
+      <w:r>
+        <w:t xml:space="preserve">End of </w:t>
       </w:r>
       <w:proofErr w:type="spellStart"/>
       <w:r>
@@ -8834,12 +8879,23 @@
         <w:t xml:space="preserve"> End </w:t>
       </w:r>
       <w:proofErr w:type="spellStart"/>
+      <w:proofErr w:type="gramStart"/>
       <w:r>
         <w:t>ProcessB</w:t>
       </w:r>
       <w:proofErr w:type="spellEnd"/>
       <w:r>
-        <w:t xml:space="preserve"> End of </w:t>
+        <w:t xml:space="preserve"> </w:t>
+      </w:r>
+      <w:r>
+        <w:t xml:space="preserve"> </w:t>
+      </w:r>
+      <w:r>
+        <w:t>End</w:t>
+      </w:r>
+      <w:proofErr w:type="gramEnd"/>
+      <w:r>
+        <w:t xml:space="preserve"> of </w:t>
       </w:r>
       <w:proofErr w:type="spellStart"/>
       <w:r>
@@ -8849,6 +8905,9 @@
       <w:r>
         <w:t xml:space="preserve"> </w:t>
       </w:r>
+      <w:r>
+        <w:t xml:space="preserve"> </w:t>
+      </w:r>
       <w:proofErr w:type="spellStart"/>
       <w:r>
         <w:t>ProcessA</w:t>
@@ -8857,9 +8916,12 @@
       <w:r>
         <w:t xml:space="preserve"> Done</w:t>
       </w:r>
-      <w:r>
-        <w:br/>
-      </w:r>
+    </w:p>
+    <w:p>
+      <w:pPr>
+        <w:pStyle w:val="Compact"/>
+        <w:ind w:left="720"/>
+      </w:pPr>
     </w:p>
     <w:p>
       <w:pPr>
@@ -8903,6 +8965,107 @@
       <w:proofErr w:type="spellEnd"/>
     </w:p>
     <w:p>
+      <w:pPr>
+        <w:pStyle w:val="Compact"/>
+      </w:pPr>
+    </w:p>
+    <w:p>
+      <w:pPr>
+        <w:pStyle w:val="Compact"/>
+        <w:numPr>
+          <w:ilvl w:val="0"/>
+          <w:numId w:val="24"/>
+        </w:numPr>
+        <w:rPr>
+          <w:highlight w:val="red"/>
+        </w:rPr>
+      </w:pPr>
+      <w:r>
+        <w:rPr>
+          <w:highlight w:val="red"/>
+        </w:rPr>
+        <w:t xml:space="preserve">Start </w:t>
+      </w:r>
+      <w:proofErr w:type="spellStart"/>
+      <w:r>
+        <w:rPr>
+          <w:highlight w:val="red"/>
+        </w:rPr>
+        <w:t>ProcessB</w:t>
+      </w:r>
+      <w:proofErr w:type="spellEnd"/>
+      <w:r>
+        <w:rPr>
+          <w:highlight w:val="red"/>
+        </w:rPr>
+        <w:t xml:space="preserve"> Inside </w:t>
+      </w:r>
+      <w:proofErr w:type="spellStart"/>
+      <w:proofErr w:type="gramStart"/>
+      <w:r>
+        <w:rPr>
+          <w:highlight w:val="red"/>
+        </w:rPr>
+        <w:t>ProcessB</w:t>
+      </w:r>
+      <w:proofErr w:type="spellEnd"/>
+      <w:r>
+        <w:rPr>
+          <w:highlight w:val="red"/>
+        </w:rPr>
+        <w:t xml:space="preserve">  End</w:t>
+      </w:r>
+      <w:proofErr w:type="gramEnd"/>
+      <w:r>
+        <w:rPr>
+          <w:highlight w:val="red"/>
+        </w:rPr>
+        <w:t xml:space="preserve"> </w:t>
+      </w:r>
+      <w:proofErr w:type="spellStart"/>
+      <w:r>
+        <w:rPr>
+          <w:highlight w:val="red"/>
+        </w:rPr>
+        <w:t>ProcessB</w:t>
+      </w:r>
+      <w:proofErr w:type="spellEnd"/>
+      <w:r>
+        <w:rPr>
+          <w:highlight w:val="red"/>
+        </w:rPr>
+        <w:t xml:space="preserve">  End of </w:t>
+      </w:r>
+      <w:proofErr w:type="spellStart"/>
+      <w:r>
+        <w:rPr>
+          <w:highlight w:val="red"/>
+        </w:rPr>
+        <w:t>ProcessA</w:t>
+      </w:r>
+      <w:proofErr w:type="spellEnd"/>
+      <w:r>
+        <w:rPr>
+          <w:highlight w:val="red"/>
+        </w:rPr>
+        <w:t xml:space="preserve">  </w:t>
+      </w:r>
+      <w:proofErr w:type="spellStart"/>
+      <w:r>
+        <w:rPr>
+          <w:highlight w:val="red"/>
+        </w:rPr>
+        <w:t>ProcessA</w:t>
+      </w:r>
+      <w:proofErr w:type="spellEnd"/>
+      <w:r>
+        <w:rPr>
+          <w:highlight w:val="red"/>
+        </w:rPr>
+        <w:t xml:space="preserve"> Done  </w:t>
+      </w:r>
+    </w:p>
+    <w:p>
       <w:r>
         <w:pict w14:anchorId="61B7EFF5">
           <v:rect id="_x0000_i1048" style="width:0;height:1.5pt" o:hralign="center" o:hrstd="t" o:hr="t"/>
@@ -9400,14 +9563,21 @@
           <w:ilvl w:val="0"/>
           <w:numId w:val="25"/>
         </w:numPr>
-      </w:pPr>
-      <w:r>
-        <w:t xml:space="preserve">Start Action 3 Action 1 </w:t>
-      </w:r>
-      <w:r>
-        <w:t>Action 2</w:t>
-      </w:r>
-      <w:r>
+        <w:rPr>
+          <w:highlight w:val="red"/>
+        </w:rPr>
+      </w:pPr>
+      <w:r>
+        <w:rPr>
+          <w:highlight w:val="red"/>
+        </w:rPr>
+        <w:lastRenderedPageBreak/>
+        <w:t>Start Action 3 Action 1 Action 2</w:t>
+      </w:r>
+      <w:r>
+        <w:rPr>
+          <w:highlight w:val="red"/>
+        </w:rPr>
         <w:br/>
       </w:r>
     </w:p>
@@ -9435,7 +9605,6 @@
         </w:numPr>
       </w:pPr>
       <w:r>
-        <w:lastRenderedPageBreak/>
         <w:t>Start Action 3 Action 2 Action 1</w:t>
       </w:r>
       <w:r>
@@ -9910,11 +10079,20 @@
           <w:ilvl w:val="0"/>
           <w:numId w:val="26"/>
         </w:numPr>
-      </w:pPr>
-      <w:r>
+        <w:rPr>
+          <w:highlight w:val="red"/>
+        </w:rPr>
+      </w:pPr>
+      <w:r>
+        <w:rPr>
+          <w:highlight w:val="red"/>
+        </w:rPr>
         <w:t>Step 1 Inner Step 1 Step 2 Inner Step 2</w:t>
       </w:r>
       <w:r>
+        <w:rPr>
+          <w:highlight w:val="red"/>
+        </w:rPr>
         <w:br/>
       </w:r>
     </w:p>
@@ -10307,6 +10485,7 @@
         <w:rPr>
           <w:rStyle w:val="NormalTok"/>
         </w:rPr>
+        <w:lastRenderedPageBreak/>
         <w:t>}</w:t>
       </w:r>
       <w:r>
@@ -10365,12 +10544,20 @@
           <w:ilvl w:val="0"/>
           <w:numId w:val="27"/>
         </w:numPr>
-      </w:pPr>
-      <w:r>
-        <w:lastRenderedPageBreak/>
+        <w:rPr>
+          <w:highlight w:val="red"/>
+        </w:rPr>
+      </w:pPr>
+      <w:r>
+        <w:rPr>
+          <w:highlight w:val="red"/>
+        </w:rPr>
         <w:t>First Second Third</w:t>
       </w:r>
       <w:r>
+        <w:rPr>
+          <w:highlight w:val="red"/>
+        </w:rPr>
         <w:br/>
       </w:r>
     </w:p>
@@ -11073,11 +11260,20 @@
           <w:ilvl w:val="0"/>
           <w:numId w:val="28"/>
         </w:numPr>
-      </w:pPr>
-      <w:r>
+        <w:rPr>
+          <w:highlight w:val="red"/>
+        </w:rPr>
+      </w:pPr>
+      <w:r>
+        <w:rPr>
+          <w:highlight w:val="red"/>
+        </w:rPr>
         <w:t>Alpha Start Beta Start Gamma Beta End Alpha Middle Delta Alpha End</w:t>
       </w:r>
       <w:r>
+        <w:rPr>
+          <w:highlight w:val="red"/>
+        </w:rPr>
         <w:br/>
       </w:r>
     </w:p>
@@ -11105,10 +11301,7 @@
         </w:numPr>
       </w:pPr>
       <w:r>
-        <w:t xml:space="preserve">Alpha Start Gamma </w:t>
-      </w:r>
-      <w:r>
-        <w:t>Delta Alpha Middle Beta End Alpha End</w:t>
+        <w:t>Alpha Start Gamma Delta Alpha Middle Beta End Alpha End</w:t>
       </w:r>
       <w:r>
         <w:br/>
@@ -11233,6 +11426,7 @@
         <w:rPr>
           <w:rStyle w:val="NormalTok"/>
         </w:rPr>
+        <w:lastRenderedPageBreak/>
         <w:t xml:space="preserve">    </w:t>
       </w:r>
       <w:r>
@@ -11323,7 +11517,6 @@
         <w:rPr>
           <w:rStyle w:val="KeywordTok"/>
         </w:rPr>
-        <w:lastRenderedPageBreak/>
         <w:t>function</w:t>
       </w:r>
       <w:r>
@@ -11736,11 +11929,20 @@
           <w:ilvl w:val="0"/>
           <w:numId w:val="29"/>
         </w:numPr>
-      </w:pPr>
-      <w:r>
+        <w:rPr>
+          <w:highlight w:val="red"/>
+        </w:rPr>
+      </w:pPr>
+      <w:r>
+        <w:rPr>
+          <w:highlight w:val="red"/>
+        </w:rPr>
         <w:t>Run2 Start Run1 Start Run1 Inner Run1 End Run2 Middle Run2 Inner Run2 End</w:t>
       </w:r>
       <w:r>
+        <w:rPr>
+          <w:highlight w:val="red"/>
+        </w:rPr>
         <w:br/>
       </w:r>
     </w:p>
@@ -12209,11 +12411,20 @@
           <w:ilvl w:val="0"/>
           <w:numId w:val="30"/>
         </w:numPr>
-      </w:pPr>
-      <w:r>
+        <w:rPr>
+          <w:highlight w:val="red"/>
+        </w:rPr>
+      </w:pPr>
+      <w:r>
+        <w:rPr>
+          <w:highlight w:val="red"/>
+        </w:rPr>
         <w:t>Action 1 Action 3 Action 2</w:t>
       </w:r>
       <w:r>
+        <w:rPr>
+          <w:highlight w:val="red"/>
+        </w:rPr>
         <w:br/>
       </w:r>
     </w:p>
@@ -12256,6 +12467,7 @@
         </w:numPr>
       </w:pPr>
       <w:r>
+        <w:lastRenderedPageBreak/>
         <w:t>Action 2 Action 3 Action 1</w:t>
       </w:r>
     </w:p>
@@ -12286,7 +12498,6 @@
         <w:rPr>
           <w:rStyle w:val="KeywordTok"/>
         </w:rPr>
-        <w:lastRenderedPageBreak/>
         <w:t>function</w:t>
       </w:r>
       <w:r>
@@ -12779,11 +12990,20 @@
           <w:ilvl w:val="0"/>
           <w:numId w:val="31"/>
         </w:numPr>
-      </w:pPr>
-      <w:r>
+        <w:rPr>
+          <w:highlight w:val="red"/>
+        </w:rPr>
+      </w:pPr>
+      <w:r>
+        <w:rPr>
+          <w:highlight w:val="red"/>
+        </w:rPr>
         <w:t>Middle Beginning Start End</w:t>
       </w:r>
       <w:r>
+        <w:rPr>
+          <w:highlight w:val="red"/>
+        </w:rPr>
         <w:br/>
       </w:r>
     </w:p>
@@ -13376,6 +13596,7 @@
         <w:br/>
       </w:r>
       <w:r>
+        <w:lastRenderedPageBreak/>
         <w:br/>
       </w:r>
       <w:r>
@@ -13475,7 +13696,6 @@
         <w:rPr>
           <w:rStyle w:val="FunctionTok"/>
         </w:rPr>
-        <w:lastRenderedPageBreak/>
         <w:t>funcA</w:t>
       </w:r>
       <w:proofErr w:type="spellEnd"/>
@@ -13669,6 +13889,7 @@
           <w:ilvl w:val="0"/>
           <w:numId w:val="32"/>
         </w:numPr>
+        <w:jc w:val="both"/>
       </w:pPr>
       <w:r>
         <w:t>A1 A2 B1 B2 A3 A4 End of B C1</w:t>
@@ -13705,14 +13926,7 @@
           <w:b/>
           <w:bCs/>
         </w:rPr>
-        <w:t xml:space="preserve">32. </w:t>
-      </w:r>
-      <w:r>
-        <w:rPr>
-          <w:b/>
-          <w:bCs/>
-        </w:rPr>
-        <w:t>What will this program print to the console?</w:t>
+        <w:t>32. What will this program print to the console?</w:t>
       </w:r>
     </w:p>
     <w:p>
@@ -14545,6 +14759,7 @@
         </w:numPr>
       </w:pPr>
       <w:r>
+        <w:lastRenderedPageBreak/>
         <w:t>First Step Start Second Step Start Inside Second Step First Step Mid Third Step Start Inside Third Step Third Step End Second Step End First Step End</w:t>
       </w:r>
       <w:r>
@@ -14560,10 +14775,7 @@
         </w:numPr>
       </w:pPr>
       <w:r>
-        <w:t xml:space="preserve">Second Step Start Inside Second Step Third Step Start Inside Third Step Third Step End </w:t>
-      </w:r>
-      <w:r>
-        <w:t>First Step Start First Step End</w:t>
+        <w:t>Second Step Start Inside Second Step Third Step Start Inside Third Step Third Step End First Step Start First Step End</w:t>
       </w:r>
       <w:r>
         <w:br/>
@@ -14578,7 +14790,6 @@
         </w:numPr>
       </w:pPr>
       <w:r>
-        <w:lastRenderedPageBreak/>
         <w:t>First Step Start First Step End Second Step Start Inside Second Step Second Step End First Step Mid Third Step Start Inside Third Step Third Step End</w:t>
       </w:r>
     </w:p>
@@ -15492,6 +15703,7 @@
         <w:rPr>
           <w:rStyle w:val="KeywordTok"/>
         </w:rPr>
+        <w:lastRenderedPageBreak/>
         <w:t>function</w:t>
       </w:r>
       <w:r>
@@ -15762,7 +15974,6 @@
         <w:rPr>
           <w:rStyle w:val="NormalTok"/>
         </w:rPr>
-        <w:lastRenderedPageBreak/>
         <w:t xml:space="preserve">            </w:t>
       </w:r>
       <w:r>
@@ -16273,10 +16484,7 @@
       </w:r>
       <w:proofErr w:type="spellEnd"/>
       <w:r>
-        <w:t xml:space="preserve"> </w:t>
-      </w:r>
-      <w:r>
-        <w:t>Inner Action Middle Start Middle End</w:t>
+        <w:t xml:space="preserve"> Inner Action Middle Start Middle End</w:t>
       </w:r>
       <w:r>
         <w:br/>
@@ -16796,6 +17004,7 @@
         <w:rPr>
           <w:rStyle w:val="NormalTok"/>
         </w:rPr>
+        <w:lastRenderedPageBreak/>
         <w:t xml:space="preserve">    </w:t>
       </w:r>
       <w:r>
@@ -16988,7 +17197,6 @@
         <w:rPr>
           <w:rStyle w:val="NormalTok"/>
         </w:rPr>
-        <w:lastRenderedPageBreak/>
         <w:t>}</w:t>
       </w:r>
       <w:r>
@@ -19489,6 +19697,15 @@
       <w:sz w:val="22"/>
     </w:rPr>
   </w:style>
+  <w:style w:type="paragraph" w:styleId="ListParagraph">
+    <w:name w:val="List Paragraph"/>
+    <w:basedOn w:val="Normal"/>
+    <w:rsid w:val="008271F6"/>
+    <w:pPr>
+      <w:ind w:left="720"/>
+      <w:contextualSpacing/>
+    </w:pPr>
+  </w:style>
 </w:styles>
 </file>
 
